--- a/siva_resume.docx
+++ b/siva_resume.docx
@@ -20,61 +20,8 @@
           <w:szCs w:val="18"/>
         </w:rPr>
       </w:pPr>
-      <w:r>
-        <w:rPr>
-          <w:noProof/>
-          <w:szCs w:val="18"/>
-          <w:lang w:eastAsia="en-US"/>
-        </w:rPr>
-        <w:drawing>
-          <wp:inline distT="0" distB="0" distL="0" distR="0" wp14:anchorId="24CE76CC" wp14:editId="1FB0466E">
-            <wp:extent cx="1028700" cy="1028700"/>
-            <wp:effectExtent l="0" t="0" r="0" b="0"/>
-            <wp:docPr id="1" name="Picture 1" descr="C:\Users\SIVA\AppData\Local\Temp\Rar$DIa0.860\static_qr_code_without_logo.jpg"/>
-            <wp:cNvGraphicFramePr>
-              <a:graphicFrameLocks xmlns:a="http://schemas.openxmlformats.org/drawingml/2006/main" noChangeAspect="1"/>
-            </wp:cNvGraphicFramePr>
-            <a:graphic xmlns:a="http://schemas.openxmlformats.org/drawingml/2006/main">
-              <a:graphicData uri="http://schemas.openxmlformats.org/drawingml/2006/picture">
-                <pic:pic xmlns:pic="http://schemas.openxmlformats.org/drawingml/2006/picture">
-                  <pic:nvPicPr>
-                    <pic:cNvPr id="0" name="Picture 3" descr="C:\Users\SIVA\AppData\Local\Temp\Rar$DIa0.860\static_qr_code_without_logo.jpg"/>
-                    <pic:cNvPicPr>
-                      <a:picLocks noChangeAspect="1" noChangeArrowheads="1"/>
-                    </pic:cNvPicPr>
-                  </pic:nvPicPr>
-                  <pic:blipFill>
-                    <a:blip r:embed="rId9" cstate="print">
-                      <a:extLst>
-                        <a:ext uri="{28A0092B-C50C-407E-A947-70E740481C1C}">
-                          <a14:useLocalDpi xmlns:a14="http://schemas.microsoft.com/office/drawing/2010/main" val="0"/>
-                        </a:ext>
-                      </a:extLst>
-                    </a:blip>
-                    <a:srcRect/>
-                    <a:stretch>
-                      <a:fillRect/>
-                    </a:stretch>
-                  </pic:blipFill>
-                  <pic:spPr bwMode="auto">
-                    <a:xfrm>
-                      <a:off x="0" y="0"/>
-                      <a:ext cx="1028700" cy="1028700"/>
-                    </a:xfrm>
-                    <a:prstGeom prst="rect">
-                      <a:avLst/>
-                    </a:prstGeom>
-                    <a:noFill/>
-                    <a:ln>
-                      <a:noFill/>
-                    </a:ln>
-                  </pic:spPr>
-                </pic:pic>
-              </a:graphicData>
-            </a:graphic>
-          </wp:inline>
-        </w:drawing>
-      </w:r>
+      <w:bookmarkStart w:id="0" w:name="_GoBack"/>
+      <w:bookmarkEnd w:id="0"/>
       <w:r>
         <w:rPr>
           <w:szCs w:val="18"/>
@@ -172,8 +119,6 @@
         </w:rPr>
         <w:t>sivacando23</w:t>
       </w:r>
-      <w:bookmarkStart w:id="0" w:name="_GoBack"/>
-      <w:bookmarkEnd w:id="0"/>
       <w:r>
         <w:rPr>
           <w:szCs w:val="18"/>
@@ -987,7 +932,6 @@
               <w:rPr>
                 <w:rFonts w:ascii="Times New Roman" w:hAnsi="Times New Roman" w:cs="Times New Roman"/>
               </w:rPr>
-              <w:lastRenderedPageBreak/>
               <w:t>Analytical thinking</w:t>
             </w:r>
           </w:p>
@@ -4880,7 +4824,7 @@
 </file>
 
 <file path=customXml/itemProps1.xml><?xml version="1.0" encoding="utf-8"?>
-<ds:datastoreItem xmlns:ds="http://schemas.openxmlformats.org/officeDocument/2006/customXml" ds:itemID="{7C6D5043-43B1-4FC9-9DCE-6D3BAA9EBE3C}">
+<ds:datastoreItem xmlns:ds="http://schemas.openxmlformats.org/officeDocument/2006/customXml" ds:itemID="{A2B3C376-C145-450C-9648-6D4BB97F58CA}">
   <ds:schemaRefs>
     <ds:schemaRef ds:uri="http://schemas.openxmlformats.org/officeDocument/2006/bibliography"/>
   </ds:schemaRefs>

--- a/siva_resume.docx
+++ b/siva_resume.docx
@@ -2,15 +2,6 @@
 <file path=word/document.xml><?xml version="1.0" encoding="utf-8"?>
 <w:document xmlns:wpc="http://schemas.microsoft.com/office/word/2010/wordprocessingCanvas" xmlns:mc="http://schemas.openxmlformats.org/markup-compatibility/2006" xmlns:o="urn:schemas-microsoft-com:office:office" xmlns:r="http://schemas.openxmlformats.org/officeDocument/2006/relationships" xmlns:m="http://schemas.openxmlformats.org/officeDocument/2006/math" xmlns:v="urn:schemas-microsoft-com:vml" xmlns:wp14="http://schemas.microsoft.com/office/word/2010/wordprocessingDrawing" xmlns:wp="http://schemas.openxmlformats.org/drawingml/2006/wordprocessingDrawing" xmlns:w10="urn:schemas-microsoft-com:office:word" xmlns:w="http://schemas.openxmlformats.org/wordprocessingml/2006/main" xmlns:w14="http://schemas.microsoft.com/office/word/2010/wordml" xmlns:wpg="http://schemas.microsoft.com/office/word/2010/wordprocessingGroup" xmlns:wpi="http://schemas.microsoft.com/office/word/2010/wordprocessingInk" xmlns:wne="http://schemas.microsoft.com/office/word/2006/wordml" xmlns:wps="http://schemas.microsoft.com/office/word/2010/wordprocessingShape" mc:Ignorable="w14 wp14">
   <w:body>
-    <w:p>
-      <w:pPr>
-        <w:pStyle w:val="ContactInfo"/>
-        <w:spacing w:after="100"/>
-        <w:rPr>
-          <w:szCs w:val="18"/>
-        </w:rPr>
-      </w:pPr>
-    </w:p>
     <w:p>
       <w:pPr>
         <w:pStyle w:val="ContactInfo"/>
@@ -20,8 +11,70 @@
           <w:szCs w:val="18"/>
         </w:rPr>
       </w:pPr>
-      <w:bookmarkStart w:id="0" w:name="_GoBack"/>
-      <w:bookmarkEnd w:id="0"/>
+      <w:r>
+        <w:rPr>
+          <w:noProof/>
+          <w:szCs w:val="18"/>
+          <w:lang w:eastAsia="en-US"/>
+        </w:rPr>
+        <w:drawing>
+          <wp:inline distT="0" distB="0" distL="0" distR="0">
+            <wp:extent cx="1123950" cy="1123950"/>
+            <wp:effectExtent l="0" t="0" r="0" b="0"/>
+            <wp:docPr id="3" name="Picture 3" descr="C:\Users\SIVA\Desktop\static_qr_code_without_logo.jpg"/>
+            <wp:cNvGraphicFramePr>
+              <a:graphicFrameLocks xmlns:a="http://schemas.openxmlformats.org/drawingml/2006/main" noChangeAspect="1"/>
+            </wp:cNvGraphicFramePr>
+            <a:graphic xmlns:a="http://schemas.openxmlformats.org/drawingml/2006/main">
+              <a:graphicData uri="http://schemas.openxmlformats.org/drawingml/2006/picture">
+                <pic:pic xmlns:pic="http://schemas.openxmlformats.org/drawingml/2006/picture">
+                  <pic:nvPicPr>
+                    <pic:cNvPr id="0" name="Picture 5" descr="C:\Users\SIVA\Desktop\static_qr_code_without_logo.jpg"/>
+                    <pic:cNvPicPr>
+                      <a:picLocks noChangeAspect="1" noChangeArrowheads="1"/>
+                    </pic:cNvPicPr>
+                  </pic:nvPicPr>
+                  <pic:blipFill>
+                    <a:blip r:embed="rId9" cstate="print">
+                      <a:extLst>
+                        <a:ext uri="{28A0092B-C50C-407E-A947-70E740481C1C}">
+                          <a14:useLocalDpi xmlns:a14="http://schemas.microsoft.com/office/drawing/2010/main" val="0"/>
+                        </a:ext>
+                      </a:extLst>
+                    </a:blip>
+                    <a:srcRect/>
+                    <a:stretch>
+                      <a:fillRect/>
+                    </a:stretch>
+                  </pic:blipFill>
+                  <pic:spPr bwMode="auto">
+                    <a:xfrm>
+                      <a:off x="0" y="0"/>
+                      <a:ext cx="1123950" cy="1123950"/>
+                    </a:xfrm>
+                    <a:prstGeom prst="rect">
+                      <a:avLst/>
+                    </a:prstGeom>
+                    <a:noFill/>
+                    <a:ln>
+                      <a:noFill/>
+                    </a:ln>
+                  </pic:spPr>
+                </pic:pic>
+              </a:graphicData>
+            </a:graphic>
+          </wp:inline>
+        </w:drawing>
+      </w:r>
+    </w:p>
+    <w:p>
+      <w:pPr>
+        <w:pStyle w:val="ContactInfo"/>
+        <w:spacing w:after="100"/>
+        <w:rPr>
+          <w:szCs w:val="18"/>
+        </w:rPr>
+      </w:pPr>
       <w:r>
         <w:rPr>
           <w:szCs w:val="18"/>
@@ -157,6 +210,7 @@
             <w:pPr>
               <w:pStyle w:val="Heading1"/>
               <w:spacing w:after="100"/>
+              <w:jc w:val="left"/>
               <w:outlineLvl w:val="0"/>
             </w:pPr>
             <w:r>
@@ -209,6 +263,7 @@
             <w:pPr>
               <w:pStyle w:val="Heading1"/>
               <w:spacing w:after="100"/>
+              <w:jc w:val="left"/>
               <w:outlineLvl w:val="0"/>
             </w:pPr>
             <w:r>
@@ -581,7 +636,7 @@
       </w:tr>
       <w:tr>
         <w:trPr>
-          <w:trHeight w:val="1466"/>
+          <w:trHeight w:val="953"/>
         </w:trPr>
         <w:tc>
           <w:tcPr>
@@ -594,7 +649,7 @@
             <w:pPr>
               <w:pStyle w:val="Heading1"/>
               <w:spacing w:after="100"/>
-              <w:jc w:val="center"/>
+              <w:jc w:val="left"/>
               <w:outlineLvl w:val="0"/>
             </w:pPr>
             <w:r>
@@ -853,7 +908,7 @@
             <w:tcW w:w="2250" w:type="dxa"/>
             <w:tcBorders>
               <w:top w:val="single" w:sz="4" w:space="0" w:color="7E97AD" w:themeColor="accent1"/>
-              <w:bottom w:val="single" w:sz="4" w:space="0" w:color="7E97AD" w:themeColor="accent1"/>
+              <w:bottom w:val="nil"/>
             </w:tcBorders>
           </w:tcPr>
           <w:p>
@@ -866,215 +921,6 @@
             <w:r>
               <w:t>Personal strengths</w:t>
             </w:r>
-          </w:p>
-        </w:tc>
-        <w:tc>
-          <w:tcPr>
-            <w:tcW w:w="7830" w:type="dxa"/>
-            <w:tcBorders>
-              <w:top w:val="single" w:sz="4" w:space="0" w:color="7E97AD" w:themeColor="accent1"/>
-              <w:bottom w:val="single" w:sz="4" w:space="0" w:color="7E97AD" w:themeColor="accent1"/>
-            </w:tcBorders>
-          </w:tcPr>
-          <w:p>
-            <w:pPr>
-              <w:pStyle w:val="ListParagraph"/>
-              <w:numPr>
-                <w:ilvl w:val="0"/>
-                <w:numId w:val="4"/>
-              </w:numPr>
-              <w:spacing w:after="100"/>
-              <w:rPr>
-                <w:rFonts w:ascii="Times New Roman" w:hAnsi="Times New Roman" w:cs="Times New Roman"/>
-              </w:rPr>
-            </w:pPr>
-            <w:r>
-              <w:rPr>
-                <w:rFonts w:ascii="Times New Roman" w:hAnsi="Times New Roman" w:cs="Times New Roman"/>
-              </w:rPr>
-              <w:t>Self-learning</w:t>
-            </w:r>
-          </w:p>
-          <w:p>
-            <w:pPr>
-              <w:pStyle w:val="ListParagraph"/>
-              <w:numPr>
-                <w:ilvl w:val="0"/>
-                <w:numId w:val="4"/>
-              </w:numPr>
-              <w:spacing w:after="100"/>
-              <w:rPr>
-                <w:rFonts w:ascii="Times New Roman" w:hAnsi="Times New Roman" w:cs="Times New Roman"/>
-              </w:rPr>
-            </w:pPr>
-            <w:r>
-              <w:rPr>
-                <w:rFonts w:ascii="Times New Roman" w:hAnsi="Times New Roman" w:cs="Times New Roman"/>
-              </w:rPr>
-              <w:t>Flexibility</w:t>
-            </w:r>
-          </w:p>
-          <w:p>
-            <w:pPr>
-              <w:pStyle w:val="ListParagraph"/>
-              <w:numPr>
-                <w:ilvl w:val="0"/>
-                <w:numId w:val="4"/>
-              </w:numPr>
-              <w:spacing w:after="100" w:line="288" w:lineRule="auto"/>
-              <w:rPr>
-                <w:rFonts w:ascii="Times New Roman" w:hAnsi="Times New Roman" w:cs="Times New Roman"/>
-                <w:sz w:val="24"/>
-                <w:szCs w:val="24"/>
-              </w:rPr>
-            </w:pPr>
-            <w:r>
-              <w:rPr>
-                <w:rFonts w:ascii="Times New Roman" w:hAnsi="Times New Roman" w:cs="Times New Roman"/>
-              </w:rPr>
-              <w:t>Analytical thinking</w:t>
-            </w:r>
-          </w:p>
-          <w:p>
-            <w:pPr>
-              <w:spacing w:after="100"/>
-              <w:rPr>
-                <w:rFonts w:ascii="Times New Roman" w:hAnsi="Times New Roman" w:cs="Times New Roman"/>
-                <w:sz w:val="24"/>
-                <w:szCs w:val="24"/>
-              </w:rPr>
-            </w:pPr>
-          </w:p>
-          <w:p>
-            <w:pPr>
-              <w:spacing w:after="100"/>
-              <w:rPr>
-                <w:rFonts w:ascii="Times New Roman" w:hAnsi="Times New Roman" w:cs="Times New Roman"/>
-                <w:sz w:val="24"/>
-                <w:szCs w:val="24"/>
-              </w:rPr>
-            </w:pPr>
-          </w:p>
-          <w:p>
-            <w:pPr>
-              <w:spacing w:after="100"/>
-              <w:rPr>
-                <w:rFonts w:ascii="Times New Roman" w:hAnsi="Times New Roman" w:cs="Times New Roman"/>
-                <w:sz w:val="24"/>
-                <w:szCs w:val="24"/>
-              </w:rPr>
-            </w:pPr>
-          </w:p>
-        </w:tc>
-      </w:tr>
-      <w:tr>
-        <w:tc>
-          <w:tcPr>
-            <w:tcW w:w="2250" w:type="dxa"/>
-            <w:tcBorders>
-              <w:top w:val="single" w:sz="4" w:space="0" w:color="7E97AD" w:themeColor="accent1"/>
-              <w:bottom w:val="single" w:sz="4" w:space="0" w:color="7E97AD" w:themeColor="accent1"/>
-            </w:tcBorders>
-          </w:tcPr>
-          <w:p>
-            <w:pPr>
-              <w:pStyle w:val="Heading1"/>
-              <w:spacing w:after="100"/>
-              <w:jc w:val="left"/>
-              <w:outlineLvl w:val="0"/>
-            </w:pPr>
-          </w:p>
-          <w:p>
-            <w:pPr>
-              <w:pStyle w:val="Heading1"/>
-              <w:spacing w:after="100"/>
-              <w:jc w:val="left"/>
-              <w:outlineLvl w:val="0"/>
-            </w:pPr>
-            <w:r>
-              <w:t xml:space="preserve">PROFESSIONAL TRAITS              </w:t>
-            </w:r>
-          </w:p>
-          <w:p>
-            <w:pPr>
-              <w:pStyle w:val="Heading1"/>
-              <w:spacing w:after="100"/>
-              <w:jc w:val="left"/>
-              <w:outlineLvl w:val="0"/>
-            </w:pPr>
-          </w:p>
-          <w:p>
-            <w:pPr>
-              <w:pStyle w:val="Heading1"/>
-              <w:spacing w:after="100"/>
-              <w:jc w:val="left"/>
-              <w:outlineLvl w:val="0"/>
-              <w:rPr>
-                <w:sz w:val="22"/>
-                <w:szCs w:val="22"/>
-              </w:rPr>
-            </w:pPr>
-          </w:p>
-          <w:p>
-            <w:pPr>
-              <w:pStyle w:val="Heading1"/>
-              <w:spacing w:after="100"/>
-              <w:jc w:val="left"/>
-              <w:outlineLvl w:val="0"/>
-            </w:pPr>
-            <w:r>
-              <w:rPr>
-                <w:rFonts w:ascii="Times New Roman" w:hAnsi="Times New Roman" w:cs="Times New Roman"/>
-              </w:rPr>
-              <w:pict>
-                <v:rect id="_x0000_i1025" style="width:0;height:1.5pt" o:hralign="center" o:hrstd="t" o:hr="t" fillcolor="#a0a0a0" stroked="f"/>
-              </w:pict>
-            </w:r>
-          </w:p>
-          <w:p>
-            <w:pPr>
-              <w:pStyle w:val="Heading1"/>
-              <w:spacing w:after="100"/>
-              <w:jc w:val="left"/>
-              <w:outlineLvl w:val="0"/>
-            </w:pPr>
-          </w:p>
-          <w:p>
-            <w:pPr>
-              <w:pStyle w:val="Heading1"/>
-              <w:spacing w:after="100"/>
-              <w:jc w:val="left"/>
-              <w:outlineLvl w:val="0"/>
-            </w:pPr>
-            <w:r>
-              <w:t>personal informations</w:t>
-            </w:r>
-          </w:p>
-          <w:p>
-            <w:pPr>
-              <w:spacing w:after="100"/>
-            </w:pPr>
-          </w:p>
-          <w:p>
-            <w:pPr>
-              <w:spacing w:after="100"/>
-            </w:pPr>
-          </w:p>
-          <w:p>
-            <w:pPr>
-              <w:spacing w:after="100"/>
-            </w:pPr>
-          </w:p>
-          <w:p>
-            <w:pPr>
-              <w:spacing w:after="100"/>
-            </w:pPr>
-          </w:p>
-          <w:p>
-            <w:pPr>
-              <w:spacing w:after="100"/>
-              <w:jc w:val="center"/>
-            </w:pPr>
           </w:p>
         </w:tc>
         <w:tc>
@@ -1087,6 +933,192 @@
           </w:tcPr>
           <w:p>
             <w:pPr>
+              <w:pStyle w:val="ListParagraph"/>
+              <w:numPr>
+                <w:ilvl w:val="0"/>
+                <w:numId w:val="4"/>
+              </w:numPr>
+              <w:spacing w:after="100"/>
+              <w:rPr>
+                <w:rFonts w:ascii="Times New Roman" w:hAnsi="Times New Roman" w:cs="Times New Roman"/>
+              </w:rPr>
+            </w:pPr>
+            <w:r>
+              <w:rPr>
+                <w:rFonts w:ascii="Times New Roman" w:hAnsi="Times New Roman" w:cs="Times New Roman"/>
+              </w:rPr>
+              <w:t>Self-learning</w:t>
+            </w:r>
+          </w:p>
+          <w:p>
+            <w:pPr>
+              <w:pStyle w:val="ListParagraph"/>
+              <w:numPr>
+                <w:ilvl w:val="0"/>
+                <w:numId w:val="4"/>
+              </w:numPr>
+              <w:spacing w:after="100"/>
+              <w:rPr>
+                <w:rFonts w:ascii="Times New Roman" w:hAnsi="Times New Roman" w:cs="Times New Roman"/>
+              </w:rPr>
+            </w:pPr>
+            <w:r>
+              <w:rPr>
+                <w:rFonts w:ascii="Times New Roman" w:hAnsi="Times New Roman" w:cs="Times New Roman"/>
+              </w:rPr>
+              <w:t>Flexibility</w:t>
+            </w:r>
+          </w:p>
+          <w:p>
+            <w:pPr>
+              <w:pStyle w:val="ListParagraph"/>
+              <w:numPr>
+                <w:ilvl w:val="0"/>
+                <w:numId w:val="4"/>
+              </w:numPr>
+              <w:spacing w:after="100"/>
+              <w:rPr>
+                <w:rFonts w:ascii="Times New Roman" w:hAnsi="Times New Roman" w:cs="Times New Roman"/>
+              </w:rPr>
+            </w:pPr>
+            <w:r>
+              <w:rPr>
+                <w:rFonts w:ascii="Times New Roman" w:hAnsi="Times New Roman" w:cs="Times New Roman"/>
+              </w:rPr>
+              <w:t>Analytical thinking</w:t>
+            </w:r>
+          </w:p>
+          <w:p>
+            <w:pPr>
+              <w:spacing w:after="100"/>
+              <w:rPr>
+                <w:rFonts w:ascii="Times New Roman" w:hAnsi="Times New Roman" w:cs="Times New Roman"/>
+                <w:sz w:val="24"/>
+                <w:szCs w:val="24"/>
+              </w:rPr>
+            </w:pPr>
+          </w:p>
+        </w:tc>
+      </w:tr>
+      <w:tr>
+        <w:tc>
+          <w:tcPr>
+            <w:tcW w:w="2250" w:type="dxa"/>
+            <w:tcBorders>
+              <w:top w:val="nil"/>
+              <w:bottom w:val="single" w:sz="4" w:space="0" w:color="7E97AD" w:themeColor="accent1"/>
+            </w:tcBorders>
+          </w:tcPr>
+          <w:p>
+            <w:pPr>
+              <w:pStyle w:val="Heading1"/>
+              <w:spacing w:after="100"/>
+              <w:jc w:val="left"/>
+              <w:outlineLvl w:val="0"/>
+            </w:pPr>
+          </w:p>
+          <w:p>
+            <w:pPr>
+              <w:pStyle w:val="Heading1"/>
+              <w:spacing w:after="100"/>
+              <w:jc w:val="left"/>
+              <w:outlineLvl w:val="0"/>
+            </w:pPr>
+            <w:r>
+              <w:t xml:space="preserve">PROFESSIONAL TRAITS              </w:t>
+            </w:r>
+          </w:p>
+          <w:p>
+            <w:pPr>
+              <w:pStyle w:val="Heading1"/>
+              <w:spacing w:after="100"/>
+              <w:jc w:val="left"/>
+              <w:outlineLvl w:val="0"/>
+            </w:pPr>
+          </w:p>
+          <w:p>
+            <w:pPr>
+              <w:pStyle w:val="Heading1"/>
+              <w:spacing w:after="100"/>
+              <w:jc w:val="left"/>
+              <w:outlineLvl w:val="0"/>
+              <w:rPr>
+                <w:sz w:val="22"/>
+                <w:szCs w:val="22"/>
+              </w:rPr>
+            </w:pPr>
+          </w:p>
+          <w:p>
+            <w:pPr>
+              <w:pStyle w:val="Heading1"/>
+              <w:spacing w:after="100"/>
+              <w:jc w:val="left"/>
+              <w:outlineLvl w:val="0"/>
+            </w:pPr>
+            <w:r>
+              <w:rPr>
+                <w:rFonts w:ascii="Times New Roman" w:hAnsi="Times New Roman" w:cs="Times New Roman"/>
+              </w:rPr>
+              <w:pict>
+                <v:rect id="_x0000_i1025" style="width:0;height:1.5pt" o:hrstd="t" o:hr="t" fillcolor="#a0a0a0" stroked="f"/>
+              </w:pict>
+            </w:r>
+          </w:p>
+          <w:p>
+            <w:pPr>
+              <w:pStyle w:val="Heading1"/>
+              <w:spacing w:after="100"/>
+              <w:jc w:val="left"/>
+              <w:outlineLvl w:val="0"/>
+            </w:pPr>
+          </w:p>
+          <w:p>
+            <w:pPr>
+              <w:pStyle w:val="Heading1"/>
+              <w:spacing w:after="100"/>
+              <w:jc w:val="left"/>
+              <w:outlineLvl w:val="0"/>
+            </w:pPr>
+            <w:r>
+              <w:t>personal informations</w:t>
+            </w:r>
+          </w:p>
+          <w:p>
+            <w:pPr>
+              <w:spacing w:after="100"/>
+            </w:pPr>
+          </w:p>
+          <w:p>
+            <w:pPr>
+              <w:spacing w:after="100"/>
+            </w:pPr>
+          </w:p>
+          <w:p>
+            <w:pPr>
+              <w:spacing w:after="100"/>
+            </w:pPr>
+          </w:p>
+          <w:p>
+            <w:pPr>
+              <w:spacing w:after="100"/>
+            </w:pPr>
+          </w:p>
+          <w:p>
+            <w:pPr>
+              <w:spacing w:after="100"/>
+            </w:pPr>
+          </w:p>
+        </w:tc>
+        <w:tc>
+          <w:tcPr>
+            <w:tcW w:w="7830" w:type="dxa"/>
+            <w:tcBorders>
+              <w:top w:val="nil"/>
+              <w:bottom w:val="nil"/>
+            </w:tcBorders>
+          </w:tcPr>
+          <w:p>
+            <w:pPr>
               <w:spacing w:after="100"/>
               <w:rPr>
                 <w:rFonts w:ascii="Times New Roman" w:hAnsi="Times New Roman" w:cs="Times New Roman"/>
@@ -1194,7 +1226,7 @@
                 <w:szCs w:val="21"/>
               </w:rPr>
               <w:pict>
-                <v:rect id="_x0000_i1026" style="width:0;height:1.5pt" o:hralign="center" o:hrstd="t" o:hr="t" fillcolor="#a0a0a0" stroked="f"/>
+                <v:rect id="_x0000_i1026" style="width:0;height:1.5pt" o:hrstd="t" o:hr="t" fillcolor="#a0a0a0" stroked="f"/>
               </w:pict>
             </w:r>
           </w:p>
@@ -1804,8 +1836,10 @@
           <w:szCs w:val="20"/>
           <w:lang w:eastAsia="en-US"/>
         </w:rPr>
-        <w:t>Suresh M</w:t>
+        <w:t>Siva Sharma A</w:t>
       </w:r>
+      <w:bookmarkStart w:id="0" w:name="_GoBack"/>
+      <w:bookmarkEnd w:id="0"/>
       <w:r>
         <w:rPr>
           <w:rFonts w:ascii="Times New Roman" w:eastAsiaTheme="minorHAnsi" w:hAnsi="Times New Roman" w:cs="Times New Roman"/>
@@ -4824,7 +4858,7 @@
 </file>
 
 <file path=customXml/itemProps1.xml><?xml version="1.0" encoding="utf-8"?>
-<ds:datastoreItem xmlns:ds="http://schemas.openxmlformats.org/officeDocument/2006/customXml" ds:itemID="{A2B3C376-C145-450C-9648-6D4BB97F58CA}">
+<ds:datastoreItem xmlns:ds="http://schemas.openxmlformats.org/officeDocument/2006/customXml" ds:itemID="{82F477DB-F6F0-42D4-A886-920FDEFF7C6D}">
   <ds:schemaRefs>
     <ds:schemaRef ds:uri="http://schemas.openxmlformats.org/officeDocument/2006/bibliography"/>
   </ds:schemaRefs>

--- a/siva_resume.docx
+++ b/siva_resume.docx
@@ -19,9 +19,9 @@
         </w:rPr>
         <w:drawing>
           <wp:inline distT="0" distB="0" distL="0" distR="0">
-            <wp:extent cx="1123950" cy="1123950"/>
-            <wp:effectExtent l="0" t="0" r="0" b="0"/>
-            <wp:docPr id="3" name="Picture 3" descr="C:\Users\SIVA\Desktop\static_qr_code_without_logo.jpg"/>
+            <wp:extent cx="1323975" cy="1323975"/>
+            <wp:effectExtent l="0" t="0" r="9525" b="9525"/>
+            <wp:docPr id="1" name="Picture 1" descr="C:\Users\SIVA\Desktop\static_qr_code_without_logo.jpg"/>
             <wp:cNvGraphicFramePr>
               <a:graphicFrameLocks xmlns:a="http://schemas.openxmlformats.org/drawingml/2006/main" noChangeAspect="1"/>
             </wp:cNvGraphicFramePr>
@@ -29,7 +29,7 @@
               <a:graphicData uri="http://schemas.openxmlformats.org/drawingml/2006/picture">
                 <pic:pic xmlns:pic="http://schemas.openxmlformats.org/drawingml/2006/picture">
                   <pic:nvPicPr>
-                    <pic:cNvPr id="0" name="Picture 5" descr="C:\Users\SIVA\Desktop\static_qr_code_without_logo.jpg"/>
+                    <pic:cNvPr id="0" name="Picture 3" descr="C:\Users\SIVA\Desktop\static_qr_code_without_logo.jpg"/>
                     <pic:cNvPicPr>
                       <a:picLocks noChangeAspect="1" noChangeArrowheads="1"/>
                     </pic:cNvPicPr>
@@ -50,7 +50,7 @@
                   <pic:spPr bwMode="auto">
                     <a:xfrm>
                       <a:off x="0" y="0"/>
-                      <a:ext cx="1123950" cy="1123950"/>
+                      <a:ext cx="1323975" cy="1323975"/>
                     </a:xfrm>
                     <a:prstGeom prst="rect">
                       <a:avLst/>
@@ -361,28 +361,68 @@
               <w:rPr>
                 <w:rFonts w:ascii="Times New Roman" w:hAnsi="Times New Roman" w:cs="Times New Roman"/>
               </w:rPr>
-              <w:t xml:space="preserve">2013 </w:t>
-            </w:r>
-            <w:r>
-              <w:rPr>
-                <w:rFonts w:ascii="Times New Roman" w:hAnsi="Times New Roman" w:cs="Times New Roman"/>
-              </w:rPr>
-              <w:t xml:space="preserve">HSC, Government Higher Secondary school, </w:t>
+              <w:t>2014</w:t>
+            </w:r>
+            <w:r>
+              <w:rPr>
+                <w:rFonts w:ascii="Times New Roman" w:hAnsi="Times New Roman" w:cs="Times New Roman"/>
+              </w:rPr>
+              <w:t xml:space="preserve"> </w:t>
+            </w:r>
+            <w:r>
+              <w:rPr>
+                <w:rFonts w:ascii="Times New Roman" w:hAnsi="Times New Roman" w:cs="Times New Roman"/>
+              </w:rPr>
+              <w:t xml:space="preserve">HSC, </w:t>
             </w:r>
             <w:proofErr w:type="spellStart"/>
             <w:r>
               <w:rPr>
                 <w:rFonts w:ascii="Times New Roman" w:hAnsi="Times New Roman" w:cs="Times New Roman"/>
               </w:rPr>
-              <w:t>Mittur</w:t>
+              <w:t>Vailankanni</w:t>
             </w:r>
             <w:proofErr w:type="spellEnd"/>
             <w:r>
               <w:rPr>
                 <w:rFonts w:ascii="Times New Roman" w:hAnsi="Times New Roman" w:cs="Times New Roman"/>
               </w:rPr>
-              <w:t>.</w:t>
-            </w:r>
+              <w:t xml:space="preserve">  </w:t>
+            </w:r>
+            <w:proofErr w:type="spellStart"/>
+            <w:r>
+              <w:rPr>
+                <w:rFonts w:ascii="Times New Roman" w:hAnsi="Times New Roman" w:cs="Times New Roman"/>
+              </w:rPr>
+              <w:t>martric</w:t>
+            </w:r>
+            <w:proofErr w:type="spellEnd"/>
+            <w:r>
+              <w:rPr>
+                <w:rFonts w:ascii="Times New Roman" w:hAnsi="Times New Roman" w:cs="Times New Roman"/>
+              </w:rPr>
+              <w:t xml:space="preserve"> </w:t>
+            </w:r>
+            <w:r>
+              <w:rPr>
+                <w:rFonts w:ascii="Times New Roman" w:hAnsi="Times New Roman" w:cs="Times New Roman"/>
+              </w:rPr>
+              <w:t xml:space="preserve"> </w:t>
+            </w:r>
+            <w:r>
+              <w:rPr>
+                <w:rFonts w:ascii="Times New Roman" w:hAnsi="Times New Roman" w:cs="Times New Roman"/>
+              </w:rPr>
+              <w:t xml:space="preserve">Higher Secondary school, </w:t>
+            </w:r>
+            <w:proofErr w:type="spellStart"/>
+            <w:r>
+              <w:rPr>
+                <w:rFonts w:ascii="Times New Roman" w:hAnsi="Times New Roman" w:cs="Times New Roman"/>
+              </w:rPr>
+              <w:t>Bargur</w:t>
+            </w:r>
+            <w:proofErr w:type="spellEnd"/>
           </w:p>
           <w:p>
             <w:pPr>
@@ -420,7 +460,7 @@
               <w:rPr>
                 <w:rFonts w:ascii="Times New Roman" w:hAnsi="Times New Roman" w:cs="Times New Roman"/>
               </w:rPr>
-              <w:t>2011</w:t>
+              <w:t>2012</w:t>
             </w:r>
             <w:r>
               <w:rPr>
@@ -439,22 +479,36 @@
               <w:rPr>
                 <w:rFonts w:ascii="Times New Roman" w:hAnsi="Times New Roman" w:cs="Times New Roman"/>
               </w:rPr>
-              <w:t xml:space="preserve">, Government Higher Secondary school, </w:t>
+              <w:t xml:space="preserve">, </w:t>
             </w:r>
             <w:proofErr w:type="spellStart"/>
             <w:r>
               <w:rPr>
                 <w:rFonts w:ascii="Times New Roman" w:hAnsi="Times New Roman" w:cs="Times New Roman"/>
               </w:rPr>
-              <w:t>Mittur</w:t>
+              <w:t>Annaarivagam</w:t>
             </w:r>
             <w:proofErr w:type="spellEnd"/>
             <w:r>
               <w:rPr>
                 <w:rFonts w:ascii="Times New Roman" w:hAnsi="Times New Roman" w:cs="Times New Roman"/>
               </w:rPr>
-              <w:t>.</w:t>
-            </w:r>
+              <w:t xml:space="preserve"> </w:t>
+            </w:r>
+            <w:r>
+              <w:rPr>
+                <w:rFonts w:ascii="Times New Roman" w:hAnsi="Times New Roman" w:cs="Times New Roman"/>
+              </w:rPr>
+              <w:t xml:space="preserve">Higher Secondary school, </w:t>
+            </w:r>
+            <w:proofErr w:type="spellStart"/>
+            <w:r>
+              <w:rPr>
+                <w:rFonts w:ascii="Times New Roman" w:hAnsi="Times New Roman" w:cs="Times New Roman"/>
+              </w:rPr>
+              <w:t>Pochampalli</w:t>
+            </w:r>
+            <w:proofErr w:type="spellEnd"/>
           </w:p>
           <w:p>
             <w:pPr>
@@ -1114,7 +1168,7 @@
             <w:tcW w:w="7830" w:type="dxa"/>
             <w:tcBorders>
               <w:top w:val="nil"/>
-              <w:bottom w:val="nil"/>
+              <w:bottom w:val="single" w:sz="4" w:space="0" w:color="auto"/>
             </w:tcBorders>
           </w:tcPr>
           <w:p>
@@ -1281,7 +1335,13 @@
               <w:rPr>
                 <w:rFonts w:ascii="Times New Roman" w:hAnsi="Times New Roman" w:cs="Times New Roman"/>
               </w:rPr>
-              <w:t>Mr.J.Anbalagan</w:t>
+              <w:t>Mr.</w:t>
+            </w:r>
+            <w:r>
+              <w:rPr>
+                <w:rFonts w:ascii="Times New Roman" w:hAnsi="Times New Roman" w:cs="Times New Roman"/>
+              </w:rPr>
+              <w:t>Anbalagan</w:t>
             </w:r>
             <w:proofErr w:type="spellEnd"/>
           </w:p>
@@ -1536,13 +1596,45 @@
               <w:rPr>
                 <w:rFonts w:ascii="Times New Roman" w:hAnsi="Times New Roman" w:cs="Times New Roman"/>
               </w:rPr>
-              <w:t xml:space="preserve">    </w:t>
+              <w:t xml:space="preserve">  </w:t>
+            </w:r>
+            <w:r>
+              <w:rPr>
+                <w:rFonts w:ascii="Times New Roman" w:hAnsi="Times New Roman" w:cs="Times New Roman"/>
+              </w:rPr>
+              <w:t xml:space="preserve"> </w:t>
+            </w:r>
+            <w:r>
+              <w:rPr>
+                <w:rFonts w:ascii="Times New Roman" w:hAnsi="Times New Roman" w:cs="Times New Roman"/>
+              </w:rPr>
+              <w:t xml:space="preserve"> </w:t>
             </w:r>
             <w:proofErr w:type="spellStart"/>
             <w:r>
               <w:rPr>
                 <w:rFonts w:ascii="Times New Roman" w:hAnsi="Times New Roman" w:cs="Times New Roman"/>
               </w:rPr>
+              <w:t>Naagampatti-vill</w:t>
+            </w:r>
+            <w:proofErr w:type="spellEnd"/>
+            <w:r>
+              <w:rPr>
+                <w:rFonts w:ascii="Times New Roman" w:hAnsi="Times New Roman" w:cs="Times New Roman"/>
+              </w:rPr>
+              <w:t>,</w:t>
+            </w:r>
+            <w:r>
+              <w:rPr>
+                <w:rFonts w:ascii="Times New Roman" w:hAnsi="Times New Roman" w:cs="Times New Roman"/>
+              </w:rPr>
+              <w:t xml:space="preserve"> </w:t>
+            </w:r>
+            <w:proofErr w:type="spellStart"/>
+            <w:r>
+              <w:rPr>
+                <w:rFonts w:ascii="Times New Roman" w:hAnsi="Times New Roman" w:cs="Times New Roman"/>
+              </w:rPr>
               <w:t>Madrahalli</w:t>
             </w:r>
             <w:proofErr w:type="spellEnd"/>
@@ -1617,6 +1709,8 @@
             <w:r>
               <w:t xml:space="preserve">  </w:t>
             </w:r>
+            <w:bookmarkStart w:id="0" w:name="_GoBack"/>
+            <w:bookmarkEnd w:id="0"/>
           </w:p>
         </w:tc>
       </w:tr>
@@ -1641,7 +1735,7 @@
           <w:tcPr>
             <w:tcW w:w="7830" w:type="dxa"/>
             <w:tcBorders>
-              <w:top w:val="nil"/>
+              <w:top w:val="single" w:sz="4" w:space="0" w:color="auto"/>
             </w:tcBorders>
           </w:tcPr>
           <w:p>
@@ -1838,8 +1932,6 @@
         </w:rPr>
         <w:t>Siva Sharma A</w:t>
       </w:r>
-      <w:bookmarkStart w:id="0" w:name="_GoBack"/>
-      <w:bookmarkEnd w:id="0"/>
       <w:r>
         <w:rPr>
           <w:rFonts w:ascii="Times New Roman" w:eastAsiaTheme="minorHAnsi" w:hAnsi="Times New Roman" w:cs="Times New Roman"/>
@@ -4858,7 +4950,7 @@
 </file>
 
 <file path=customXml/itemProps1.xml><?xml version="1.0" encoding="utf-8"?>
-<ds:datastoreItem xmlns:ds="http://schemas.openxmlformats.org/officeDocument/2006/customXml" ds:itemID="{82F477DB-F6F0-42D4-A886-920FDEFF7C6D}">
+<ds:datastoreItem xmlns:ds="http://schemas.openxmlformats.org/officeDocument/2006/customXml" ds:itemID="{297048AB-FBA4-4984-94AB-69AC54A544EB}">
   <ds:schemaRefs>
     <ds:schemaRef ds:uri="http://schemas.openxmlformats.org/officeDocument/2006/bibliography"/>
   </ds:schemaRefs>

--- a/siva_resume.docx
+++ b/siva_resume.docx
@@ -11,6 +11,7 @@
           <w:szCs w:val="18"/>
         </w:rPr>
       </w:pPr>
+      <w:bookmarkStart w:id="0" w:name="_GoBack"/>
       <w:r>
         <w:rPr>
           <w:noProof/>
@@ -19,9 +20,9 @@
         </w:rPr>
         <w:drawing>
           <wp:inline distT="0" distB="0" distL="0" distR="0">
-            <wp:extent cx="1323975" cy="1323975"/>
+            <wp:extent cx="1247775" cy="1247775"/>
             <wp:effectExtent l="0" t="0" r="9525" b="9525"/>
-            <wp:docPr id="1" name="Picture 1" descr="C:\Users\SIVA\Desktop\static_qr_code_without_logo.jpg"/>
+            <wp:docPr id="2" name="Picture 2" descr="C:\Users\SIVA\Desktop\My_resume\assss\static_qr_code_without_logo.jpg"/>
             <wp:cNvGraphicFramePr>
               <a:graphicFrameLocks xmlns:a="http://schemas.openxmlformats.org/drawingml/2006/main" noChangeAspect="1"/>
             </wp:cNvGraphicFramePr>
@@ -29,7 +30,7 @@
               <a:graphicData uri="http://schemas.openxmlformats.org/drawingml/2006/picture">
                 <pic:pic xmlns:pic="http://schemas.openxmlformats.org/drawingml/2006/picture">
                   <pic:nvPicPr>
-                    <pic:cNvPr id="0" name="Picture 3" descr="C:\Users\SIVA\Desktop\static_qr_code_without_logo.jpg"/>
+                    <pic:cNvPr id="0" name="Picture 3" descr="C:\Users\SIVA\Desktop\My_resume\assss\static_qr_code_without_logo.jpg"/>
                     <pic:cNvPicPr>
                       <a:picLocks noChangeAspect="1" noChangeArrowheads="1"/>
                     </pic:cNvPicPr>
@@ -50,7 +51,7 @@
                   <pic:spPr bwMode="auto">
                     <a:xfrm>
                       <a:off x="0" y="0"/>
-                      <a:ext cx="1323975" cy="1323975"/>
+                      <a:ext cx="1247775" cy="1247775"/>
                     </a:xfrm>
                     <a:prstGeom prst="rect">
                       <a:avLst/>
@@ -66,6 +67,7 @@
           </wp:inline>
         </w:drawing>
       </w:r>
+      <w:bookmarkEnd w:id="0"/>
     </w:p>
     <w:p>
       <w:pPr>
@@ -1709,8 +1711,6 @@
             <w:r>
               <w:t xml:space="preserve">  </w:t>
             </w:r>
-            <w:bookmarkStart w:id="0" w:name="_GoBack"/>
-            <w:bookmarkEnd w:id="0"/>
           </w:p>
         </w:tc>
       </w:tr>
@@ -4950,7 +4950,7 @@
 </file>
 
 <file path=customXml/itemProps1.xml><?xml version="1.0" encoding="utf-8"?>
-<ds:datastoreItem xmlns:ds="http://schemas.openxmlformats.org/officeDocument/2006/customXml" ds:itemID="{297048AB-FBA4-4984-94AB-69AC54A544EB}">
+<ds:datastoreItem xmlns:ds="http://schemas.openxmlformats.org/officeDocument/2006/customXml" ds:itemID="{744D1613-5B95-4046-A6DA-348B0C0FAF06}">
   <ds:schemaRefs>
     <ds:schemaRef ds:uri="http://schemas.openxmlformats.org/officeDocument/2006/bibliography"/>
   </ds:schemaRefs>
